--- a/doc/朱根女     女      44岁.docx
+++ b/doc/朱根女     女      44岁.docx
@@ -1552,6 +1552,275 @@
       </w:r>
     </w:p>
     <w:p>
+      <w:r>
+        <w:rPr>
+          <w:rFonts w:hint="eastAsia"/>
+        </w:rPr>
+        <w:t xml:space="preserve">                                         </w:t>
+      </w:r>
+      <w:r>
+        <w:rPr>
+          <w:rFonts w:hint="eastAsia"/>
+        </w:rPr>
+        <w:t>七剂</w:t>
+      </w:r>
+    </w:p>
+    <w:p>
+      <w:r>
+        <w:t>2016/4/9</w:t>
+      </w:r>
+    </w:p>
+    <w:p>
+      <w:r>
+        <w:rPr>
+          <w:rFonts w:hint="eastAsia"/>
+        </w:rPr>
+        <w:t>脉：左</w:t>
+      </w:r>
+      <w:r>
+        <w:rPr>
+          <w:rFonts w:hint="eastAsia"/>
+        </w:rPr>
+        <w:t xml:space="preserve"> </w:t>
+      </w:r>
+      <w:r>
+        <w:rPr>
+          <w:rFonts w:hint="eastAsia"/>
+        </w:rPr>
+        <w:t>寸关浮细涩弦尺沉弦细</w:t>
+      </w:r>
+    </w:p>
+    <w:p>
+      <w:r>
+        <w:rPr>
+          <w:rFonts w:hint="eastAsia"/>
+        </w:rPr>
+        <w:t xml:space="preserve">    </w:t>
+      </w:r>
+      <w:r>
+        <w:rPr>
+          <w:rFonts w:hint="eastAsia"/>
+        </w:rPr>
+        <w:t>右</w:t>
+      </w:r>
+      <w:r>
+        <w:rPr>
+          <w:rFonts w:hint="eastAsia"/>
+        </w:rPr>
+        <w:t xml:space="preserve"> </w:t>
+      </w:r>
+      <w:r>
+        <w:rPr>
+          <w:rFonts w:hint="eastAsia"/>
+        </w:rPr>
+        <w:t>寸尺细弦</w:t>
+      </w:r>
+      <w:r>
+        <w:rPr>
+          <w:rFonts w:hint="eastAsia"/>
+        </w:rPr>
+        <w:t xml:space="preserve"> </w:t>
+      </w:r>
+      <w:r>
+        <w:rPr>
+          <w:rFonts w:hint="eastAsia"/>
+        </w:rPr>
+        <w:t>关沉微细</w:t>
+      </w:r>
+    </w:p>
+    <w:p>
+      <w:r>
+        <w:rPr>
+          <w:rFonts w:hint="eastAsia"/>
+        </w:rPr>
+        <w:t>舌：舌质淡</w:t>
+      </w:r>
+      <w:r>
+        <w:rPr>
+          <w:rFonts w:hint="eastAsia"/>
+        </w:rPr>
+        <w:t xml:space="preserve"> </w:t>
+      </w:r>
+      <w:r>
+        <w:rPr>
+          <w:rFonts w:hint="eastAsia"/>
+        </w:rPr>
+        <w:t>苔薄</w:t>
+      </w:r>
+      <w:r>
+        <w:rPr>
+          <w:rFonts w:hint="eastAsia"/>
+        </w:rPr>
+        <w:t xml:space="preserve"> </w:t>
+      </w:r>
+      <w:r>
+        <w:rPr>
+          <w:rFonts w:hint="eastAsia"/>
+        </w:rPr>
+        <w:t>边有齿痕</w:t>
+      </w:r>
+    </w:p>
+    <w:p>
+      <w:r>
+        <w:rPr>
+          <w:rFonts w:hint="eastAsia"/>
+        </w:rPr>
+        <w:t>主症：带脉一周皮肤痒，</w:t>
+      </w:r>
+      <w:r>
+        <w:rPr>
+          <w:rFonts w:hint="eastAsia"/>
+        </w:rPr>
+        <w:t>咽中梗，手指头痛，手指麻痹，腰痛。乳房胀痛。后半夜睡眠差。</w:t>
+      </w:r>
+    </w:p>
+    <w:p>
+      <w:r>
+        <w:rPr>
+          <w:rFonts w:hint="eastAsia"/>
+        </w:rPr>
+        <w:t>方：黄芪</w:t>
+      </w:r>
+      <w:r>
+        <w:rPr>
+          <w:rFonts w:hint="eastAsia"/>
+        </w:rPr>
+        <w:t>45</w:t>
+      </w:r>
+      <w:r>
+        <w:rPr>
+          <w:rFonts w:hint="eastAsia"/>
+        </w:rPr>
+        <w:t>桂枝</w:t>
+      </w:r>
+      <w:r>
+        <w:rPr>
+          <w:rFonts w:hint="eastAsia"/>
+        </w:rPr>
+        <w:t>20</w:t>
+      </w:r>
+      <w:r>
+        <w:rPr>
+          <w:rFonts w:hint="eastAsia"/>
+        </w:rPr>
+        <w:t>防风</w:t>
+      </w:r>
+      <w:r>
+        <w:rPr>
+          <w:rFonts w:hint="eastAsia"/>
+        </w:rPr>
+        <w:t>20</w:t>
+      </w:r>
+      <w:r>
+        <w:rPr>
+          <w:rFonts w:hint="eastAsia"/>
+        </w:rPr>
+        <w:t>白芍</w:t>
+      </w:r>
+      <w:r>
+        <w:rPr>
+          <w:rFonts w:hint="eastAsia"/>
+        </w:rPr>
+        <w:t>20</w:t>
+      </w:r>
+      <w:r>
+        <w:rPr>
+          <w:rFonts w:hint="eastAsia"/>
+        </w:rPr>
+        <w:t>丹参</w:t>
+      </w:r>
+      <w:r>
+        <w:rPr>
+          <w:rFonts w:hint="eastAsia"/>
+        </w:rPr>
+        <w:t>15</w:t>
+      </w:r>
+      <w:r>
+        <w:rPr>
+          <w:rFonts w:hint="eastAsia"/>
+        </w:rPr>
+        <w:t>丹皮</w:t>
+      </w:r>
+      <w:r>
+        <w:rPr>
+          <w:rFonts w:hint="eastAsia"/>
+        </w:rPr>
+        <w:t>15</w:t>
+      </w:r>
+      <w:r>
+        <w:rPr>
+          <w:rFonts w:hint="eastAsia"/>
+        </w:rPr>
+        <w:t>生姜</w:t>
+      </w:r>
+      <w:r>
+        <w:rPr>
+          <w:rFonts w:hint="eastAsia"/>
+        </w:rPr>
+        <w:t>35</w:t>
+      </w:r>
+      <w:r>
+        <w:rPr>
+          <w:rFonts w:hint="eastAsia"/>
+        </w:rPr>
+        <w:t>大枣</w:t>
+      </w:r>
+      <w:r>
+        <w:rPr>
+          <w:rFonts w:hint="eastAsia"/>
+        </w:rPr>
+        <w:t>5</w:t>
+      </w:r>
+      <w:r>
+        <w:rPr>
+          <w:rFonts w:hint="eastAsia"/>
+        </w:rPr>
+        <w:t>枚</w:t>
+      </w:r>
+      <w:r>
+        <w:rPr>
+          <w:rFonts w:hint="eastAsia"/>
+        </w:rPr>
+        <w:t xml:space="preserve"> </w:t>
+      </w:r>
+      <w:r>
+        <w:rPr>
+          <w:rFonts w:hint="eastAsia"/>
+        </w:rPr>
+        <w:t>土茯苓</w:t>
+      </w:r>
+      <w:r>
+        <w:rPr>
+          <w:rFonts w:hint="eastAsia"/>
+        </w:rPr>
+        <w:t>35</w:t>
+      </w:r>
+      <w:r>
+        <w:rPr>
+          <w:rFonts w:hint="eastAsia"/>
+        </w:rPr>
+        <w:t>干姜</w:t>
+      </w:r>
+      <w:r>
+        <w:rPr>
+          <w:rFonts w:hint="eastAsia"/>
+        </w:rPr>
+        <w:t>15</w:t>
+      </w:r>
+      <w:r>
+        <w:rPr>
+          <w:rFonts w:hint="eastAsia"/>
+        </w:rPr>
+        <w:t>党参</w:t>
+      </w:r>
+      <w:r>
+        <w:rPr>
+          <w:rFonts w:hint="eastAsia"/>
+        </w:rPr>
+        <w:t>15</w:t>
+      </w:r>
+    </w:p>
+    <w:p>
       <w:pPr>
         <w:rPr>
           <w:rFonts w:hint="eastAsia"/>
@@ -1561,13 +1830,13 @@
         <w:rPr>
           <w:rFonts w:hint="eastAsia"/>
         </w:rPr>
-        <w:t xml:space="preserve">                                         </w:t>
-      </w:r>
-      <w:r>
-        <w:rPr>
-          <w:rFonts w:hint="eastAsia"/>
-        </w:rPr>
-        <w:t>七剂</w:t>
+        <w:t xml:space="preserve">                                       </w:t>
+      </w:r>
+      <w:r>
+        <w:rPr>
+          <w:rFonts w:hint="eastAsia"/>
+        </w:rPr>
+        <w:t>六剂</w:t>
       </w:r>
     </w:p>
     <w:p>
@@ -1577,7 +1846,7 @@
         </w:rPr>
       </w:pPr>
       <w:r>
-        <w:t>2016/4/9</w:t>
+        <w:t>2016/9/17</w:t>
       </w:r>
     </w:p>
     <w:p>
@@ -1590,7 +1859,38 @@
         <w:rPr>
           <w:rFonts w:hint="eastAsia"/>
         </w:rPr>
-        <w:t>脉：左</w:t>
+        <w:t>脉：右浮弱细滑</w:t>
+      </w:r>
+      <w:r>
+        <w:rPr>
+          <w:rFonts w:hint="eastAsia"/>
+        </w:rPr>
+        <w:t xml:space="preserve">  </w:t>
+      </w:r>
+      <w:r>
+        <w:rPr>
+          <w:rFonts w:hint="eastAsia"/>
+        </w:rPr>
+        <w:t>尺沉微</w:t>
+      </w:r>
+    </w:p>
+    <w:p>
+      <w:pPr>
+        <w:rPr>
+          <w:rFonts w:hint="eastAsia"/>
+        </w:rPr>
+      </w:pPr>
+      <w:r>
+        <w:rPr>
+          <w:rFonts w:hint="eastAsia"/>
+        </w:rPr>
+        <w:t xml:space="preserve">     </w:t>
+      </w:r>
+      <w:r>
+        <w:rPr>
+          <w:rFonts w:hint="eastAsia"/>
+        </w:rPr>
+        <w:t>左</w:t>
       </w:r>
       <w:r>
         <w:rPr>
@@ -1602,7 +1902,19 @@
         <w:rPr>
           <w:rFonts w:hint="eastAsia"/>
         </w:rPr>
-        <w:t>寸关浮细涩弦尺沉弦细</w:t>
+        <w:t>寸尺细滑</w:t>
+      </w:r>
+      <w:r>
+        <w:rPr>
+          <w:rFonts w:hint="eastAsia"/>
+        </w:rPr>
+        <w:t xml:space="preserve">  </w:t>
+      </w:r>
+      <w:r>
+        <w:rPr>
+          <w:rFonts w:hint="eastAsia"/>
+        </w:rPr>
+        <w:t>关沉微</w:t>
       </w:r>
     </w:p>
     <w:p>
@@ -1615,13 +1927,13 @@
         <w:rPr>
           <w:rFonts w:hint="eastAsia"/>
         </w:rPr>
-        <w:t xml:space="preserve">    </w:t>
-      </w:r>
-      <w:r>
-        <w:rPr>
-          <w:rFonts w:hint="eastAsia"/>
-        </w:rPr>
-        <w:t>右</w:t>
+        <w:t>舌：</w:t>
+      </w:r>
+      <w:r>
+        <w:rPr>
+          <w:rFonts w:hint="eastAsia"/>
+        </w:rPr>
+        <w:t>质淡</w:t>
       </w:r>
       <w:r>
         <w:rPr>
@@ -1633,19 +1945,7 @@
         <w:rPr>
           <w:rFonts w:hint="eastAsia"/>
         </w:rPr>
-        <w:t>寸尺细弦</w:t>
-      </w:r>
-      <w:r>
-        <w:rPr>
-          <w:rFonts w:hint="eastAsia"/>
-        </w:rPr>
-        <w:t xml:space="preserve"> </w:t>
-      </w:r>
-      <w:r>
-        <w:rPr>
-          <w:rFonts w:hint="eastAsia"/>
-        </w:rPr>
-        <w:t>关沉微细</w:t>
+        <w:t>苔白</w:t>
       </w:r>
     </w:p>
     <w:p>
@@ -1658,31 +1958,19 @@
         <w:rPr>
           <w:rFonts w:hint="eastAsia"/>
         </w:rPr>
-        <w:t>舌：舌质淡</w:t>
-      </w:r>
-      <w:r>
-        <w:rPr>
-          <w:rFonts w:hint="eastAsia"/>
-        </w:rPr>
-        <w:t xml:space="preserve"> </w:t>
-      </w:r>
-      <w:r>
-        <w:rPr>
-          <w:rFonts w:hint="eastAsia"/>
-        </w:rPr>
-        <w:t>苔薄</w:t>
-      </w:r>
-      <w:r>
-        <w:rPr>
-          <w:rFonts w:hint="eastAsia"/>
-        </w:rPr>
-        <w:t xml:space="preserve"> </w:t>
-      </w:r>
-      <w:r>
-        <w:rPr>
-          <w:rFonts w:hint="eastAsia"/>
-        </w:rPr>
-        <w:t>边有齿痕</w:t>
+        <w:t>主症：阑尾炎术后，</w:t>
+      </w:r>
+      <w:r>
+        <w:rPr>
+          <w:rFonts w:hint="eastAsia"/>
+        </w:rPr>
+        <w:t>口苦口干，食欲差，欲吐。盗汗。水泻</w:t>
+      </w:r>
+      <w:r>
+        <w:rPr>
+          <w:rFonts w:hint="eastAsia"/>
+        </w:rPr>
+        <w:t>不消化。</w:t>
       </w:r>
     </w:p>
     <w:p>
@@ -1695,32 +1983,109 @@
         <w:rPr>
           <w:rFonts w:hint="eastAsia"/>
         </w:rPr>
-        <w:t>主症：带脉一周皮肤痒，</w:t>
-      </w:r>
-      <w:r>
-        <w:rPr>
-          <w:rFonts w:hint="eastAsia"/>
-        </w:rPr>
-        <w:t>咽中梗，手指头痛，手指麻痹，腰痛。乳房胀痛。后半夜睡眠差。</w:t>
-      </w:r>
-    </w:p>
-    <w:p>
-      <w:pPr>
-        <w:rPr>
-          <w:rFonts w:hint="eastAsia"/>
-        </w:rPr>
-      </w:pPr>
-      <w:r>
-        <w:rPr>
-          <w:rFonts w:hint="eastAsia"/>
-        </w:rPr>
-        <w:t>方：黄芪</w:t>
-      </w:r>
-      <w:r>
-        <w:rPr>
-          <w:rFonts w:hint="eastAsia"/>
-        </w:rPr>
-        <w:t>45</w:t>
+        <w:t>方：陈皮</w:t>
+      </w:r>
+      <w:r>
+        <w:rPr>
+          <w:rFonts w:hint="eastAsia"/>
+        </w:rPr>
+        <w:t>20</w:t>
+      </w:r>
+      <w:r>
+        <w:rPr>
+          <w:rFonts w:hint="eastAsia"/>
+        </w:rPr>
+        <w:t>旱半夏</w:t>
+      </w:r>
+      <w:r>
+        <w:rPr>
+          <w:rFonts w:hint="eastAsia"/>
+        </w:rPr>
+        <w:t>15</w:t>
+      </w:r>
+      <w:r>
+        <w:rPr>
+          <w:rFonts w:hint="eastAsia"/>
+        </w:rPr>
+        <w:t>生姜</w:t>
+      </w:r>
+      <w:r>
+        <w:rPr>
+          <w:rFonts w:hint="eastAsia"/>
+        </w:rPr>
+        <w:t>20</w:t>
+      </w:r>
+      <w:r>
+        <w:rPr>
+          <w:rFonts w:hint="eastAsia"/>
+        </w:rPr>
+        <w:t>茯苓</w:t>
+      </w:r>
+      <w:r>
+        <w:rPr>
+          <w:rFonts w:hint="eastAsia"/>
+        </w:rPr>
+        <w:t>20</w:t>
+      </w:r>
+      <w:r>
+        <w:rPr>
+          <w:rFonts w:hint="eastAsia"/>
+        </w:rPr>
+        <w:t>炙甘草</w:t>
+      </w:r>
+      <w:r>
+        <w:rPr>
+          <w:rFonts w:hint="eastAsia"/>
+        </w:rPr>
+        <w:t>10</w:t>
+      </w:r>
+      <w:r>
+        <w:rPr>
+          <w:rFonts w:hint="eastAsia"/>
+        </w:rPr>
+        <w:t>干姜</w:t>
+      </w:r>
+      <w:r>
+        <w:rPr>
+          <w:rFonts w:hint="eastAsia"/>
+        </w:rPr>
+        <w:t>20</w:t>
+      </w:r>
+      <w:r>
+        <w:rPr>
+          <w:rFonts w:hint="eastAsia"/>
+        </w:rPr>
+        <w:t>附子</w:t>
+      </w:r>
+      <w:r>
+        <w:rPr>
+          <w:rFonts w:hint="eastAsia"/>
+        </w:rPr>
+        <w:t>20</w:t>
+      </w:r>
+      <w:r>
+        <w:rPr>
+          <w:rFonts w:hint="eastAsia"/>
+        </w:rPr>
+        <w:t>龙骨</w:t>
+      </w:r>
+      <w:r>
+        <w:rPr>
+          <w:rFonts w:hint="eastAsia"/>
+        </w:rPr>
+        <w:t>15</w:t>
+      </w:r>
+      <w:r>
+        <w:rPr>
+          <w:rFonts w:hint="eastAsia"/>
+        </w:rPr>
+        <w:t>牡蛎</w:t>
+      </w:r>
+      <w:r>
+        <w:rPr>
+          <w:rFonts w:hint="eastAsia"/>
+        </w:rPr>
+        <w:t>15</w:t>
       </w:r>
       <w:r>
         <w:rPr>
@@ -1732,127 +2097,43 @@
         <w:rPr>
           <w:rFonts w:hint="eastAsia"/>
         </w:rPr>
-        <w:t>20</w:t>
-      </w:r>
-      <w:r>
-        <w:rPr>
-          <w:rFonts w:hint="eastAsia"/>
-        </w:rPr>
-        <w:t>防风</w:t>
-      </w:r>
-      <w:r>
-        <w:rPr>
-          <w:rFonts w:hint="eastAsia"/>
-        </w:rPr>
-        <w:t>20</w:t>
-      </w:r>
-      <w:r>
-        <w:rPr>
-          <w:rFonts w:hint="eastAsia"/>
-        </w:rPr>
-        <w:t>白芍</w:t>
-      </w:r>
-      <w:r>
-        <w:rPr>
-          <w:rFonts w:hint="eastAsia"/>
-        </w:rPr>
-        <w:t>20</w:t>
-      </w:r>
-      <w:r>
-        <w:rPr>
-          <w:rFonts w:hint="eastAsia"/>
-        </w:rPr>
-        <w:t>丹参</w:t>
-      </w:r>
-      <w:r>
-        <w:rPr>
-          <w:rFonts w:hint="eastAsia"/>
-        </w:rPr>
-        <w:t>15</w:t>
-      </w:r>
-      <w:r>
-        <w:rPr>
-          <w:rFonts w:hint="eastAsia"/>
-        </w:rPr>
-        <w:t>丹皮</w:t>
-      </w:r>
-      <w:r>
-        <w:rPr>
-          <w:rFonts w:hint="eastAsia"/>
-        </w:rPr>
-        <w:t>15</w:t>
-      </w:r>
-      <w:r>
-        <w:rPr>
-          <w:rFonts w:hint="eastAsia"/>
-        </w:rPr>
-        <w:t>生姜</w:t>
-      </w:r>
-      <w:r>
-        <w:rPr>
-          <w:rFonts w:hint="eastAsia"/>
-        </w:rPr>
-        <w:t>35</w:t>
-      </w:r>
-      <w:r>
-        <w:rPr>
-          <w:rFonts w:hint="eastAsia"/>
-        </w:rPr>
-        <w:t>大枣</w:t>
-      </w:r>
-      <w:r>
-        <w:rPr>
-          <w:rFonts w:hint="eastAsia"/>
-        </w:rPr>
-        <w:t>5</w:t>
-      </w:r>
-      <w:r>
-        <w:rPr>
-          <w:rFonts w:hint="eastAsia"/>
-        </w:rPr>
-        <w:t>枚</w:t>
-      </w:r>
-      <w:r>
-        <w:rPr>
-          <w:rFonts w:hint="eastAsia"/>
-        </w:rPr>
-        <w:t xml:space="preserve"> </w:t>
-      </w:r>
-      <w:r>
-        <w:rPr>
-          <w:rFonts w:hint="eastAsia"/>
-        </w:rPr>
-        <w:t>土茯苓</w:t>
-      </w:r>
-      <w:r>
-        <w:rPr>
-          <w:rFonts w:hint="eastAsia"/>
-        </w:rPr>
-        <w:t>35</w:t>
-      </w:r>
-      <w:r>
-        <w:rPr>
-          <w:rFonts w:hint="eastAsia"/>
-        </w:rPr>
-        <w:t>干姜</w:t>
-      </w:r>
-      <w:r>
-        <w:rPr>
-          <w:rFonts w:hint="eastAsia"/>
-        </w:rPr>
-        <w:t>15</w:t>
-      </w:r>
-      <w:r>
-        <w:rPr>
-          <w:rFonts w:hint="eastAsia"/>
-        </w:rPr>
-        <w:t>党参</w:t>
-      </w:r>
-      <w:r>
-        <w:rPr>
-          <w:rFonts w:hint="eastAsia"/>
-        </w:rPr>
-        <w:t>15</w:t>
+        <w:t>15</w:t>
+      </w:r>
+      <w:r>
+        <w:rPr>
+          <w:rFonts w:hint="eastAsia"/>
+        </w:rPr>
+        <w:t>山萸肉</w:t>
+      </w:r>
+      <w:r>
+        <w:rPr>
+          <w:rFonts w:hint="eastAsia"/>
+        </w:rPr>
+        <w:t>10</w:t>
+      </w:r>
+      <w:r>
+        <w:rPr>
+          <w:rFonts w:hint="eastAsia"/>
+        </w:rPr>
+        <w:t>补骨脂</w:t>
+      </w:r>
+      <w:r>
+        <w:rPr>
+          <w:rFonts w:hint="eastAsia"/>
+        </w:rPr>
+        <w:t>20</w:t>
+      </w:r>
+      <w:r>
+        <w:rPr>
+          <w:rFonts w:hint="eastAsia"/>
+        </w:rPr>
+        <w:t>白寇仁</w:t>
+      </w:r>
+      <w:r>
+        <w:rPr>
+          <w:rFonts w:hint="eastAsia"/>
+        </w:rPr>
+        <w:t>10</w:t>
       </w:r>
     </w:p>
     <w:p>
